--- a/TTT-Stories.docx
+++ b/TTT-Stories.docx
@@ -8,403 +8,445 @@
           <w:b/>
         </w:rPr>
       </w:pPr>
+      <w:r>
+        <w:rPr>
+          <w:b/>
+        </w:rPr>
+        <w:t>Tic-Tac-Toe game</w:t>
+      </w:r>
+    </w:p>
+    <w:p/>
+    <w:p>
+      <w:pPr>
+        <w:rPr>
+          <w:b/>
+        </w:rPr>
+      </w:pPr>
+      <w:r>
+        <w:rPr>
+          <w:b/>
+        </w:rPr>
+        <w:t>Story#1</w:t>
+      </w:r>
+    </w:p>
+    <w:p/>
+    <w:p>
+      <w:r>
+        <w:t>Title: Accept the starting input – X or O</w:t>
+      </w:r>
+    </w:p>
+    <w:p/>
+    <w:p>
+      <w:r>
+        <w:t>Description: One of the two players should be able to click on a select box and choose a starting input – either X or O.  This will form the starting input when the first cell is clicked on the game board.</w:t>
+      </w:r>
+    </w:p>
+    <w:p/>
+    <w:p>
+      <w:r>
+        <w:t>When: “</w:t>
+      </w:r>
+      <w:r>
+        <w:t>Player1</w:t>
+      </w:r>
+      <w:r>
+        <w:t>” clicks on the starting drop down selection, he picks either X or O as the starting input</w:t>
+      </w:r>
+    </w:p>
+    <w:p>
+      <w:r>
+        <w:t xml:space="preserve">Then:  The value selected by </w:t>
+      </w:r>
+      <w:r>
+        <w:t xml:space="preserve">Player1 </w:t>
+      </w:r>
+      <w:r>
+        <w:t>is displayed</w:t>
+      </w:r>
+    </w:p>
+    <w:p/>
+    <w:p>
+      <w:pPr>
+        <w:rPr>
+          <w:b/>
+        </w:rPr>
+      </w:pPr>
+      <w:r>
+        <w:rPr>
+          <w:b/>
+        </w:rPr>
+        <w:t>Story#2</w:t>
+      </w:r>
+    </w:p>
+    <w:p/>
+    <w:p>
+      <w:r>
+        <w:t>Title: Click the “Start Game” button</w:t>
+      </w:r>
+    </w:p>
+    <w:p/>
+    <w:p>
+      <w:r>
+        <w:t>Description: Player is able to click on the “Start Game” button.</w:t>
+      </w:r>
+    </w:p>
+    <w:p/>
+    <w:p>
+      <w:r>
+        <w:t>When: “</w:t>
+      </w:r>
+      <w:r>
+        <w:t>Player1</w:t>
+      </w:r>
+      <w:r>
+        <w:t>” clicks on the “Start Game” button</w:t>
+      </w:r>
+    </w:p>
+    <w:p>
+      <w:r>
+        <w:t xml:space="preserve">Then:  </w:t>
+      </w:r>
+      <w:r>
+        <w:t>The selection box disappears</w:t>
+      </w:r>
+    </w:p>
+    <w:p/>
+    <w:p>
+      <w:pPr>
+        <w:rPr>
+          <w:b/>
+        </w:rPr>
+      </w:pPr>
+      <w:r>
+        <w:rPr>
+          <w:b/>
+        </w:rPr>
+        <w:t>Story#3</w:t>
+      </w:r>
+    </w:p>
+    <w:p/>
+    <w:p>
+      <w:r>
+        <w:t>Title: Game board renders</w:t>
+      </w:r>
+    </w:p>
+    <w:p/>
+    <w:p>
+      <w:r>
+        <w:t>Description: Players see the game board that has three rows of three cells each.</w:t>
+      </w:r>
+    </w:p>
+    <w:p/>
+    <w:p>
+      <w:r>
+        <w:t>When: When “Start Game” button is clicked</w:t>
+      </w:r>
+    </w:p>
+    <w:p>
+      <w:r>
+        <w:t xml:space="preserve">Then:  </w:t>
+      </w:r>
+      <w:r>
+        <w:t xml:space="preserve">Once the </w:t>
+      </w:r>
+      <w:r>
+        <w:t xml:space="preserve">selection box disappears </w:t>
+      </w:r>
+      <w:r>
+        <w:t>it i</w:t>
+      </w:r>
+      <w:r>
+        <w:t>s r</w:t>
+      </w:r>
+      <w:r>
+        <w:t>eplaced by the game board</w:t>
+      </w:r>
+    </w:p>
+    <w:p/>
+    <w:p>
+      <w:pPr>
+        <w:rPr>
+          <w:b/>
+        </w:rPr>
+      </w:pPr>
+      <w:r>
+        <w:rPr>
+          <w:b/>
+        </w:rPr>
+        <w:t>Story#4</w:t>
+      </w:r>
+    </w:p>
+    <w:p/>
+    <w:p>
+      <w:r>
+        <w:t>Title: Starting selection</w:t>
+      </w:r>
+      <w:r>
+        <w:t xml:space="preserve"> by Player1</w:t>
+      </w:r>
+      <w:r>
+        <w:t xml:space="preserve"> can be recorded on one of the nine cells on the board</w:t>
+      </w:r>
+    </w:p>
+    <w:p/>
+    <w:p>
+      <w:r>
+        <w:t>Description: Player</w:t>
+      </w:r>
+      <w:r>
+        <w:t>1</w:t>
+      </w:r>
+      <w:r>
+        <w:t xml:space="preserve"> </w:t>
+      </w:r>
+      <w:r>
+        <w:t xml:space="preserve">clicks on one </w:t>
+      </w:r>
+      <w:r>
+        <w:t>of the cells</w:t>
+      </w:r>
+      <w:r>
+        <w:t xml:space="preserve"> on the board and the value is recorded.  The selected cell is also locked from modification.</w:t>
+      </w:r>
+    </w:p>
+    <w:p/>
+    <w:p>
+      <w:r>
+        <w:t>When: Whe</w:t>
+      </w:r>
+      <w:r>
+        <w:t>n Player1 clicks on any of the cells</w:t>
+      </w:r>
+    </w:p>
+    <w:p>
+      <w:r>
+        <w:t xml:space="preserve">Then:  </w:t>
+      </w:r>
+      <w:r>
+        <w:t>The starting value appears on the cell</w:t>
+      </w:r>
+    </w:p>
+    <w:p>
+      <w:r>
+        <w:t>And: The cell is locked from further modification</w:t>
+      </w:r>
+    </w:p>
+    <w:p/>
+    <w:p>
+      <w:pPr>
+        <w:rPr>
+          <w:b/>
+        </w:rPr>
+      </w:pPr>
+      <w:r>
+        <w:rPr>
+          <w:b/>
+        </w:rPr>
+        <w:t>Story#5</w:t>
+      </w:r>
+    </w:p>
+    <w:p/>
+    <w:p>
+      <w:r>
+        <w:lastRenderedPageBreak/>
+        <w:t>Title: Player2’s input is recorded one of the remaining cells.</w:t>
+      </w:r>
+    </w:p>
+    <w:p/>
+    <w:p>
+      <w:r>
+        <w:t>Description: Player2 clicks on one of the remaining cells on the board and the opposite value</w:t>
+      </w:r>
+      <w:r>
+        <w:t>, from that of the previous value</w:t>
+      </w:r>
+      <w:r>
+        <w:t xml:space="preserve"> is recorded.  The selected cell is also locked from modification.</w:t>
+      </w:r>
+    </w:p>
+    <w:p/>
+    <w:p>
+      <w:r>
+        <w:t>When: When Player2 clicks on any of the cells</w:t>
+      </w:r>
+    </w:p>
+    <w:p>
+      <w:r>
+        <w:t xml:space="preserve">Then:  The opposite value from </w:t>
+      </w:r>
+      <w:r>
+        <w:t xml:space="preserve">that of </w:t>
+      </w:r>
+      <w:r>
+        <w:t>the previous value appears on the cell</w:t>
+      </w:r>
+    </w:p>
+    <w:p>
+      <w:r>
+        <w:t>And: The cell is locked from further modification</w:t>
+      </w:r>
+    </w:p>
+    <w:p/>
+    <w:p>
+      <w:pPr>
+        <w:rPr>
+          <w:b/>
+        </w:rPr>
+      </w:pPr>
+      <w:r>
+        <w:rPr>
+          <w:b/>
+        </w:rPr>
+        <w:t>Story#6</w:t>
+      </w:r>
+    </w:p>
+    <w:p/>
+    <w:p>
+      <w:r>
+        <w:t>Title: Check &amp; mark winning board</w:t>
+      </w:r>
+    </w:p>
+    <w:p/>
+    <w:p>
+      <w:r>
+        <w:t>Description: When game is won, disable game board from being changed, and render results pane</w:t>
+      </w:r>
+      <w:r>
+        <w:t xml:space="preserve"> with the message “Game Over – </w:t>
+      </w:r>
+      <w:r>
+        <w:rPr>
+          <w:i/>
+        </w:rPr>
+        <w:t>winner</w:t>
+      </w:r>
+      <w:r>
+        <w:t xml:space="preserve"> is the Winner!”</w:t>
+      </w:r>
+    </w:p>
+    <w:p/>
+    <w:p>
+      <w:r>
+        <w:t xml:space="preserve">When: When one of the 8 cell combinations has been filled by the same symbol (X or O) </w:t>
+      </w:r>
+    </w:p>
+    <w:p>
+      <w:r>
+        <w:t xml:space="preserve">Then:  </w:t>
+      </w:r>
+      <w:r>
+        <w:t>Disable game board (i.e. lock the remaining cells)</w:t>
+      </w:r>
+    </w:p>
+    <w:p>
+      <w:r>
+        <w:t xml:space="preserve">And: Render results pane with following message - </w:t>
+      </w:r>
+      <w:r>
+        <w:t xml:space="preserve"> </w:t>
+      </w:r>
+      <w:r>
+        <w:t xml:space="preserve">“Game Over – </w:t>
+      </w:r>
+      <w:r>
+        <w:rPr>
+          <w:i/>
+        </w:rPr>
+        <w:t>winner</w:t>
+      </w:r>
+      <w:r>
+        <w:t xml:space="preserve"> is the Winner!” where </w:t>
+      </w:r>
+      <w:r>
+        <w:rPr>
+          <w:i/>
+        </w:rPr>
+        <w:t>winner</w:t>
+      </w:r>
+      <w:r>
+        <w:t xml:space="preserve"> is the either X or O.</w:t>
+      </w:r>
+    </w:p>
+    <w:p/>
+    <w:p>
+      <w:pPr>
+        <w:rPr>
+          <w:b/>
+        </w:rPr>
+      </w:pPr>
+      <w:r>
+        <w:rPr>
+          <w:b/>
+        </w:rPr>
+        <w:t>Story#7</w:t>
+      </w:r>
+    </w:p>
+    <w:p/>
+    <w:p>
+      <w:r>
+        <w:t>Title: Check &amp; mark drawn board</w:t>
+      </w:r>
+    </w:p>
+    <w:p/>
+    <w:p>
+      <w:r>
+        <w:t xml:space="preserve">Description: When game is drawn, disable game board from being changed, and render results pane with the message “Game Over – </w:t>
+      </w:r>
+      <w:r>
+        <w:t>it is a Draw</w:t>
+      </w:r>
+      <w:r>
+        <w:t>!”</w:t>
+      </w:r>
+    </w:p>
+    <w:p/>
+    <w:p>
+      <w:r>
+        <w:t>When: When the last cell has been filled without resulting in a winning combination</w:t>
+      </w:r>
+    </w:p>
+    <w:p>
+      <w:r>
+        <w:t>Then:  Disable game board</w:t>
+      </w:r>
+    </w:p>
+    <w:p>
+      <w:r>
+        <w:t>And: Render results pane with following message -  “Game Over – it is a Draw!”</w:t>
+      </w:r>
+    </w:p>
+    <w:p/>
+    <w:p>
+      <w:pPr>
+        <w:rPr>
+          <w:b/>
+        </w:rPr>
+      </w:pPr>
+      <w:r>
+        <w:rPr>
+          <w:b/>
+        </w:rPr>
+        <w:t>Story#8</w:t>
+      </w:r>
+    </w:p>
+    <w:p/>
+    <w:p>
+      <w:r>
+        <w:t xml:space="preserve">Title: </w:t>
+      </w:r>
+      <w:r>
+        <w:t>Click “</w:t>
+      </w:r>
+      <w:r>
+        <w:t>Start Over</w:t>
+      </w:r>
+      <w:r>
+        <w:t>”</w:t>
+      </w:r>
       <w:bookmarkStart w:id="0" w:name="_GoBack"/>
       <w:bookmarkEnd w:id="0"/>
       <w:r>
-        <w:rPr>
-          <w:b/>
-        </w:rPr>
-        <w:t>Tic-Tac-Toe game</w:t>
-      </w:r>
-    </w:p>
-    <w:p/>
-    <w:p>
-      <w:pPr>
-        <w:rPr>
-          <w:b/>
-        </w:rPr>
-      </w:pPr>
-      <w:r>
-        <w:rPr>
-          <w:b/>
-        </w:rPr>
-        <w:t>Story#1</w:t>
-      </w:r>
-    </w:p>
-    <w:p/>
-    <w:p>
-      <w:r>
-        <w:t>Title: Accept the starting input – X or O</w:t>
-      </w:r>
-    </w:p>
-    <w:p/>
-    <w:p>
-      <w:r>
-        <w:t>Description: One of the two players should be able to click on a select box and choose a starting input – either X or O.  This will form the starting input when the first cell is clicked on the game board.</w:t>
-      </w:r>
-    </w:p>
-    <w:p/>
-    <w:p>
-      <w:r>
-        <w:t>When: “</w:t>
-      </w:r>
-      <w:r>
-        <w:t>Player1</w:t>
-      </w:r>
-      <w:r>
-        <w:t>” clicks on the starting drop down selection, he picks either X or O as the starting input</w:t>
-      </w:r>
-    </w:p>
-    <w:p>
-      <w:r>
-        <w:t xml:space="preserve">Then:  The value selected by </w:t>
-      </w:r>
-      <w:r>
-        <w:t xml:space="preserve">Player1 </w:t>
-      </w:r>
-      <w:r>
-        <w:t>is displayed</w:t>
-      </w:r>
-    </w:p>
-    <w:p/>
-    <w:p>
-      <w:pPr>
-        <w:rPr>
-          <w:b/>
-        </w:rPr>
-      </w:pPr>
-      <w:r>
-        <w:rPr>
-          <w:b/>
-        </w:rPr>
-        <w:t>Story#2</w:t>
-      </w:r>
-    </w:p>
-    <w:p/>
-    <w:p>
-      <w:r>
-        <w:t>Title: Click the “Start Game” button</w:t>
-      </w:r>
-    </w:p>
-    <w:p/>
-    <w:p>
-      <w:r>
-        <w:t>Description: Player is able to click on the “Start Game” button.</w:t>
-      </w:r>
-    </w:p>
-    <w:p/>
-    <w:p>
-      <w:r>
-        <w:t>When: “</w:t>
-      </w:r>
-      <w:r>
-        <w:t>Player1</w:t>
-      </w:r>
-      <w:r>
-        <w:t>” clicks on the “Start Game” button</w:t>
-      </w:r>
-    </w:p>
-    <w:p>
-      <w:r>
-        <w:t xml:space="preserve">Then:  </w:t>
-      </w:r>
-      <w:r>
-        <w:t>The selection box disappears</w:t>
-      </w:r>
-    </w:p>
-    <w:p/>
-    <w:p>
-      <w:pPr>
-        <w:rPr>
-          <w:b/>
-        </w:rPr>
-      </w:pPr>
-      <w:r>
-        <w:rPr>
-          <w:b/>
-        </w:rPr>
-        <w:t>Story#3</w:t>
-      </w:r>
-    </w:p>
-    <w:p/>
-    <w:p>
-      <w:r>
-        <w:t>Title: Game board renders</w:t>
-      </w:r>
-    </w:p>
-    <w:p/>
-    <w:p>
-      <w:r>
-        <w:t>Description: Players see the game board that has three rows of three cells each.</w:t>
-      </w:r>
-    </w:p>
-    <w:p/>
-    <w:p>
-      <w:r>
-        <w:t>When: When “Start Game” button is clicked</w:t>
-      </w:r>
-    </w:p>
-    <w:p>
-      <w:r>
-        <w:t xml:space="preserve">Then:  </w:t>
-      </w:r>
-      <w:r>
-        <w:t xml:space="preserve">Once the </w:t>
-      </w:r>
-      <w:r>
-        <w:t xml:space="preserve">selection box disappears </w:t>
-      </w:r>
-      <w:r>
-        <w:t>it i</w:t>
-      </w:r>
-      <w:r>
-        <w:t>s r</w:t>
-      </w:r>
-      <w:r>
-        <w:t>eplaced by the game board</w:t>
-      </w:r>
-    </w:p>
-    <w:p/>
-    <w:p>
-      <w:pPr>
-        <w:rPr>
-          <w:b/>
-        </w:rPr>
-      </w:pPr>
-      <w:r>
-        <w:rPr>
-          <w:b/>
-        </w:rPr>
-        <w:t>Story#4</w:t>
-      </w:r>
-    </w:p>
-    <w:p/>
-    <w:p>
-      <w:r>
-        <w:t>Title: Starting selection</w:t>
-      </w:r>
-      <w:r>
-        <w:t xml:space="preserve"> by Player1</w:t>
-      </w:r>
-      <w:r>
-        <w:t xml:space="preserve"> can be recorded on one of the nine cells on the board</w:t>
-      </w:r>
-    </w:p>
-    <w:p/>
-    <w:p>
-      <w:r>
-        <w:t>Description: Player</w:t>
-      </w:r>
-      <w:r>
-        <w:t>1</w:t>
-      </w:r>
-      <w:r>
-        <w:t xml:space="preserve"> </w:t>
-      </w:r>
-      <w:r>
-        <w:t xml:space="preserve">clicks on one </w:t>
-      </w:r>
-      <w:r>
-        <w:t>of the cells</w:t>
-      </w:r>
-      <w:r>
-        <w:t xml:space="preserve"> on the board and the value is recorded.  The selected cell is also locked from modification.</w:t>
-      </w:r>
-    </w:p>
-    <w:p/>
-    <w:p>
-      <w:r>
-        <w:t>When: Whe</w:t>
-      </w:r>
-      <w:r>
-        <w:t>n Player1 clicks on any of the cells</w:t>
-      </w:r>
-    </w:p>
-    <w:p>
-      <w:r>
-        <w:t xml:space="preserve">Then:  </w:t>
-      </w:r>
-      <w:r>
-        <w:t>The starting value appears on the cell</w:t>
-      </w:r>
-    </w:p>
-    <w:p>
-      <w:r>
-        <w:t>And: The cell is locked from further modification</w:t>
-      </w:r>
-    </w:p>
-    <w:p/>
-    <w:p>
-      <w:pPr>
-        <w:rPr>
-          <w:b/>
-        </w:rPr>
-      </w:pPr>
-      <w:r>
-        <w:rPr>
-          <w:b/>
-        </w:rPr>
-        <w:t>Story#5</w:t>
-      </w:r>
-    </w:p>
-    <w:p/>
-    <w:p>
-      <w:r>
-        <w:lastRenderedPageBreak/>
-        <w:t>Title: Player2’s input is recorded one of the remaining cells.</w:t>
-      </w:r>
-    </w:p>
-    <w:p/>
-    <w:p>
-      <w:r>
-        <w:t>Description: Player2 clicks on one of the remaining cells on the board and the opposite value</w:t>
-      </w:r>
-      <w:r>
-        <w:t>, from that of the previous value</w:t>
-      </w:r>
-      <w:r>
-        <w:t xml:space="preserve"> is recorded.  The selected cell is also locked from modification.</w:t>
-      </w:r>
-    </w:p>
-    <w:p/>
-    <w:p>
-      <w:r>
-        <w:t>When: When Player2 clicks on any of the cells</w:t>
-      </w:r>
-    </w:p>
-    <w:p>
-      <w:r>
-        <w:t xml:space="preserve">Then:  The opposite value from </w:t>
-      </w:r>
-      <w:r>
-        <w:t xml:space="preserve">that of </w:t>
-      </w:r>
-      <w:r>
-        <w:t>the previous value appears on the cell</w:t>
-      </w:r>
-    </w:p>
-    <w:p>
-      <w:r>
-        <w:t>And: The cell is locked from further modification</w:t>
-      </w:r>
-    </w:p>
-    <w:p/>
-    <w:p>
-      <w:pPr>
-        <w:rPr>
-          <w:b/>
-        </w:rPr>
-      </w:pPr>
-      <w:r>
-        <w:rPr>
-          <w:b/>
-        </w:rPr>
-        <w:t>Story#6</w:t>
-      </w:r>
-    </w:p>
-    <w:p/>
-    <w:p>
-      <w:r>
-        <w:t>Title: Check &amp; mark winning board</w:t>
-      </w:r>
-    </w:p>
-    <w:p/>
-    <w:p>
-      <w:r>
-        <w:t>Description: When game is won, disable game board from being changed, and render results pane</w:t>
-      </w:r>
-      <w:r>
-        <w:t xml:space="preserve"> with the message “Game Over – </w:t>
-      </w:r>
-      <w:r>
-        <w:rPr>
-          <w:i/>
-        </w:rPr>
-        <w:t>winner</w:t>
-      </w:r>
-      <w:r>
-        <w:t xml:space="preserve"> is the Winner!”</w:t>
-      </w:r>
-    </w:p>
-    <w:p/>
-    <w:p>
-      <w:r>
-        <w:t xml:space="preserve">When: When one of the 8 cell combinations has been filled by the same symbol (X or O) </w:t>
-      </w:r>
-    </w:p>
-    <w:p>
-      <w:r>
-        <w:t xml:space="preserve">Then:  </w:t>
-      </w:r>
-      <w:r>
-        <w:t>Disable game board (i.e. lock the remaining cells)</w:t>
-      </w:r>
-    </w:p>
-    <w:p>
-      <w:r>
-        <w:t xml:space="preserve">And: Render results pane with following message - </w:t>
-      </w:r>
-      <w:r>
-        <w:t xml:space="preserve"> </w:t>
-      </w:r>
-      <w:r>
-        <w:t xml:space="preserve">“Game Over – </w:t>
-      </w:r>
-      <w:r>
-        <w:rPr>
-          <w:i/>
-        </w:rPr>
-        <w:t>winner</w:t>
-      </w:r>
-      <w:r>
-        <w:t xml:space="preserve"> </w:t>
-      </w:r>
-      <w:r>
-        <w:t>is the Winner!”</w:t>
-      </w:r>
-      <w:r>
-        <w:t xml:space="preserve"> where </w:t>
-      </w:r>
-      <w:r>
-        <w:rPr>
-          <w:i/>
-        </w:rPr>
-        <w:t>winner</w:t>
-      </w:r>
-      <w:r>
-        <w:t xml:space="preserve"> is the either X or O.</w:t>
-      </w:r>
-    </w:p>
-    <w:p/>
-    <w:p>
-      <w:pPr>
-        <w:rPr>
-          <w:b/>
-        </w:rPr>
-      </w:pPr>
-      <w:r>
-        <w:rPr>
-          <w:b/>
-        </w:rPr>
-        <w:t>Story#</w:t>
-      </w:r>
-      <w:r>
-        <w:rPr>
-          <w:b/>
-        </w:rPr>
-        <w:t>7</w:t>
-      </w:r>
-    </w:p>
-    <w:p/>
-    <w:p>
-      <w:r>
-        <w:t xml:space="preserve">Title: Check &amp; mark </w:t>
-      </w:r>
-      <w:r>
-        <w:t>drawn</w:t>
-      </w:r>
-      <w:r>
-        <w:t xml:space="preserve"> board</w:t>
+        <w:t xml:space="preserve"> Option</w:t>
       </w:r>
     </w:p>
     <w:p/>
@@ -413,44 +455,24 @@
         <w:t xml:space="preserve">Description: When game is </w:t>
       </w:r>
       <w:r>
-        <w:t>drawn</w:t>
-      </w:r>
-      <w:r>
-        <w:t xml:space="preserve">, disable game board from being changed, and render results pane with the message “Game Over – </w:t>
-      </w:r>
-      <w:r>
-        <w:t>it is a Draw</w:t>
-      </w:r>
-      <w:r>
-        <w:t>!”</w:t>
-      </w:r>
-    </w:p>
-    <w:p/>
-    <w:p>
-      <w:r>
-        <w:t xml:space="preserve">When: When </w:t>
-      </w:r>
-      <w:r>
-        <w:t>the last cell has been filled without resulting in a winning combination</w:t>
-      </w:r>
-    </w:p>
-    <w:p>
-      <w:r>
-        <w:t xml:space="preserve">Then:  </w:t>
-      </w:r>
-      <w:r>
-        <w:t>Disable game board</w:t>
-      </w:r>
-    </w:p>
-    <w:p>
-      <w:r>
-        <w:t>And: Render results pane with following message -  “Game Over –</w:t>
-      </w:r>
-      <w:r>
-        <w:t xml:space="preserve"> it is a Draw!</w:t>
+        <w:t>over, provide a way to start over</w:t>
       </w:r>
       <w:r>
         <w:t>”</w:t>
+      </w:r>
+    </w:p>
+    <w:p/>
+    <w:p>
+      <w:r>
+        <w:t xml:space="preserve">When: </w:t>
+      </w:r>
+      <w:r>
+        <w:t>Game is over, a “Start Over” button is rendered under the results panel</w:t>
+      </w:r>
+    </w:p>
+    <w:p>
+      <w:r>
+        <w:t>Then:  On click, clears the board and renders the starting player selection</w:t>
       </w:r>
     </w:p>
     <w:sectPr>
